--- a/folder9 Riješeni teorijski ispitni zadaci/1/New Microsoft Word Document.docx
+++ b/folder9 Riješeni teorijski ispitni zadaci/1/New Microsoft Word Document.docx
@@ -165,7 +165,17 @@
       </w:r>
       <w:proofErr w:type="spellEnd"/>
       <w:r>
-        <w:t xml:space="preserve"> super() -B1, a </w:t>
+        <w:t xml:space="preserve"> </w:t>
+      </w:r>
+      <w:r>
+        <w:rPr>
+          <w:b/>
+          <w:bCs/>
+        </w:rPr>
+        <w:t>super() -B1</w:t>
+      </w:r>
+      <w:r>
+        <w:t xml:space="preserve">, a </w:t>
       </w:r>
       <w:proofErr w:type="spellStart"/>
       <w:r>
@@ -173,7 +183,17 @@
       </w:r>
       <w:proofErr w:type="spellEnd"/>
       <w:r>
-        <w:t xml:space="preserve"> toga B2()!!</w:t>
+        <w:t xml:space="preserve"> toga </w:t>
+      </w:r>
+      <w:r>
+        <w:rPr>
+          <w:b/>
+          <w:bCs/>
+        </w:rPr>
+        <w:t>B2()</w:t>
+      </w:r>
+      <w:r>
+        <w:t>!!</w:t>
       </w:r>
       <w:r>
         <w:br/>
@@ -1806,6 +1826,7 @@
       </w:r>
       <w:r>
         <w:rPr>
+          <w:noProof/>
           <w:lang w:val="sr-Latn-BA"/>
         </w:rPr>
         <w:drawing>
@@ -2066,6 +2087,7 @@
       </w:r>
       <w:r>
         <w:rPr>
+          <w:noProof/>
           <w:lang w:val="sr-Latn-BA"/>
         </w:rPr>
         <w:drawing>
@@ -2243,7 +2265,15 @@
       </w:r>
       <w:r>
         <w:br/>
-        <w:t xml:space="preserve">0 – jer </w:t>
+        <w:t xml:space="preserve">0 – </w:t>
+      </w:r>
+      <w:proofErr w:type="spellStart"/>
+      <w:r>
+        <w:t>jer</w:t>
+      </w:r>
+      <w:proofErr w:type="spellEnd"/>
+      <w:r>
+        <w:t xml:space="preserve"> </w:t>
       </w:r>
       <w:proofErr w:type="spellStart"/>
       <w:r>
@@ -2389,6 +2419,7 @@
       </w:r>
       <w:r>
         <w:rPr>
+          <w:noProof/>
           <w:lang w:val="sr-Latn-BA"/>
         </w:rPr>
         <w:drawing>
@@ -2437,6 +2468,7 @@
       </w:pPr>
       <w:r>
         <w:rPr>
+          <w:noProof/>
           <w:lang w:val="sr-Latn-BA"/>
         </w:rPr>
         <w:lastRenderedPageBreak/>
@@ -3386,6 +3418,7 @@
   <w:style w:type="character" w:default="1" w:styleId="DefaultParagraphFont">
     <w:name w:val="Default Paragraph Font"/>
     <w:uiPriority w:val="1"/>
+    <w:semiHidden/>
     <w:unhideWhenUsed/>
   </w:style>
   <w:style w:type="table" w:default="1" w:styleId="TableNormal">
